--- a/json шаблоны.docx
+++ b/json шаблоны.docx
@@ -12,7 +12,12 @@
       </w:r>
       <w:proofErr w:type="gramStart"/>
       <w:r>
-        <w:t>введённые</w:t>
+        <w:t>введ</w:t>
+      </w:r>
+      <w:bookmarkStart w:id="0" w:name="_GoBack"/>
+      <w:bookmarkEnd w:id="0"/>
+      <w:r>
+        <w:t>ённые</w:t>
       </w:r>
       <w:proofErr w:type="gramEnd"/>
       <w:r>
@@ -157,13 +162,7 @@
         <w:ind w:firstLine="708"/>
       </w:pPr>
       <w:r>
-        <w:t xml:space="preserve">// </w:t>
-      </w:r>
-      <w:r>
-        <w:t>на сервер отсылается</w:t>
-      </w:r>
-      <w:r>
-        <w:t xml:space="preserve"> логин юзера и из формы ввода чека построчно все данные по каждому пункту в виде массива объектов (название покупки, цена, кем оплачена, к каким юзерам она относится)</w:t>
+        <w:t>// на сервер отсылается логин юзера и из формы ввода чека построчно все данные по каждому пункту в виде массива объектов (название покупки, цена, кем оплачена, к каким юзерам она относится)</w:t>
       </w:r>
     </w:p>
     <w:p>
@@ -789,16 +788,8 @@
         <w:ind w:firstLine="708"/>
       </w:pPr>
       <w:r>
-        <w:t xml:space="preserve">// с сервера возвращаются данные для конкретного пользователя, отображающие его состояния по чеку: долг (+ или -), за что (массив объектов с полями:  </w:t>
-      </w:r>
-      <w:r>
-        <w:t>название покупки, цена, кем оплачена, к каким юзерам она относится</w:t>
-      </w:r>
-      <w:r>
-        <w:t>)</w:t>
-      </w:r>
-      <w:bookmarkStart w:id="0" w:name="_GoBack"/>
-      <w:bookmarkEnd w:id="0"/>
+        <w:t>// с сервера возвращаются данные для конкретного пользователя, отображающие его состояния по чеку: долг (+ или -), за что (массив объектов с полями:  название покупки, цена, кем оплачена, к каким юзерам она относится)</w:t>
+      </w:r>
     </w:p>
     <w:p>
       <w:pPr>

--- a/json шаблоны.docx
+++ b/json шаблоны.docx
@@ -6,18 +6,14 @@
       <w:pPr>
         <w:spacing w:line="8" w:lineRule="atLeast"/>
       </w:pPr>
+      <w:bookmarkStart w:id="0" w:name="_GoBack"/>
       <w:r>
         <w:tab/>
         <w:t xml:space="preserve">// на сервер передаются логин и пароль, </w:t>
       </w:r>
       <w:proofErr w:type="gramStart"/>
       <w:r>
-        <w:t>введ</w:t>
-      </w:r>
-      <w:bookmarkStart w:id="0" w:name="_GoBack"/>
-      <w:bookmarkEnd w:id="0"/>
-      <w:r>
-        <w:t>ённые</w:t>
+        <w:t>введённые</w:t>
       </w:r>
       <w:proofErr w:type="gramEnd"/>
       <w:r>
@@ -52,7 +48,19 @@
         <w:rPr>
           <w:lang w:val="en-US"/>
         </w:rPr>
-        <w:t>“login” : “user”, “password” : “123”</w:t>
+        <w:t>“login” : “</w:t>
+      </w:r>
+      <w:r>
+        <w:rPr>
+          <w:lang w:val="en-US"/>
+        </w:rPr>
+        <w:t>Andrej</w:t>
+      </w:r>
+      <w:r>
+        <w:rPr>
+          <w:lang w:val="en-US"/>
+        </w:rPr>
+        <w:t>”, “password” : “123”</w:t>
       </w:r>
       <w:r>
         <w:rPr>
@@ -101,9 +109,6 @@
       <w:pPr>
         <w:spacing w:line="8" w:lineRule="atLeast"/>
         <w:ind w:firstLine="708"/>
-        <w:rPr>
-          <w:lang w:val="en-US"/>
-        </w:rPr>
       </w:pPr>
       <w:r>
         <w:rPr>
@@ -112,47 +117,50 @@
         <w:sym w:font="Wingdings" w:char="F0DF"/>
       </w:r>
       <w:r>
-        <w:rPr>
-          <w:lang w:val="en-US"/>
-        </w:rPr>
-        <w:t xml:space="preserve">  </w:t>
+        <w:t xml:space="preserve">  {</w:t>
+      </w:r>
+      <w:r>
+        <w:t xml:space="preserve"> </w:t>
+      </w:r>
+      <w:r>
+        <w:t>“</w:t>
+      </w:r>
+      <w:r>
+        <w:rPr>
+          <w:lang w:val="en-US"/>
+        </w:rPr>
+        <w:t>accept</w:t>
+      </w:r>
+      <w:r>
+        <w:t>”</w:t>
       </w:r>
       <w:proofErr w:type="gramStart"/>
       <w:r>
-        <w:rPr>
-          <w:lang w:val="en-US"/>
-        </w:rPr>
-        <w:t>{</w:t>
-      </w:r>
-      <w:r>
-        <w:rPr>
-          <w:lang w:val="en-US"/>
-        </w:rPr>
+        <w:t xml:space="preserve"> :</w:t>
+      </w:r>
+      <w:proofErr w:type="gramEnd"/>
+      <w:r>
         <w:t xml:space="preserve"> </w:t>
       </w:r>
       <w:r>
         <w:rPr>
           <w:lang w:val="en-US"/>
         </w:rPr>
-        <w:t>“</w:t>
-      </w:r>
-      <w:proofErr w:type="gramEnd"/>
-      <w:r>
-        <w:rPr>
-          <w:lang w:val="en-US"/>
-        </w:rPr>
-        <w:t>accept” : true/false</w:t>
-      </w:r>
-      <w:r>
-        <w:rPr>
-          <w:lang w:val="en-US"/>
-        </w:rPr>
+        <w:t>true</w:t>
+      </w:r>
+      <w:r>
+        <w:t>/</w:t>
+      </w:r>
+      <w:r>
+        <w:rPr>
+          <w:lang w:val="en-US"/>
+        </w:rPr>
+        <w:t>false</w:t>
+      </w:r>
+      <w:r>
         <w:t xml:space="preserve"> </w:t>
       </w:r>
       <w:r>
-        <w:rPr>
-          <w:lang w:val="en-US"/>
-        </w:rPr>
         <w:t>}</w:t>
       </w:r>
     </w:p>
@@ -193,32 +201,6 @@
         <w:rPr>
           <w:lang w:val="en-US"/>
         </w:rPr>
-        <w:t>“</w:t>
-      </w:r>
-      <w:proofErr w:type="spellStart"/>
-      <w:r>
-        <w:rPr>
-          <w:lang w:val="en-US"/>
-        </w:rPr>
-        <w:t>user_login</w:t>
-      </w:r>
-      <w:proofErr w:type="spellEnd"/>
-      <w:r>
-        <w:rPr>
-          <w:lang w:val="en-US"/>
-        </w:rPr>
-        <w:t>” : “user”,</w:t>
-      </w:r>
-      <w:r>
-        <w:rPr>
-          <w:lang w:val="en-US"/>
-        </w:rPr>
-        <w:t xml:space="preserve"> </w:t>
-      </w:r>
-      <w:r>
-        <w:rPr>
-          <w:lang w:val="en-US"/>
-        </w:rPr>
         <w:t>“items” :</w:t>
       </w:r>
     </w:p>
@@ -676,14 +658,8 @@
         <w:pStyle w:val="a3"/>
         <w:spacing w:line="8" w:lineRule="atLeast"/>
         <w:ind w:left="2844" w:firstLine="696"/>
-        <w:rPr>
-          <w:lang w:val="en-US"/>
-        </w:rPr>
-      </w:pPr>
-      <w:r>
-        <w:rPr>
-          <w:lang w:val="en-US"/>
-        </w:rPr>
+      </w:pPr>
+      <w:r>
         <w:t>[</w:t>
       </w:r>
     </w:p>
@@ -692,15 +668,15 @@
         <w:pStyle w:val="a3"/>
         <w:spacing w:line="8" w:lineRule="atLeast"/>
         <w:ind w:left="3552" w:firstLine="696"/>
-        <w:rPr>
-          <w:lang w:val="en-US"/>
-        </w:rPr>
-      </w:pPr>
-      <w:r>
-        <w:rPr>
-          <w:lang w:val="en-US"/>
-        </w:rPr>
-        <w:t xml:space="preserve">User 1, </w:t>
+      </w:pPr>
+      <w:r>
+        <w:rPr>
+          <w:lang w:val="en-US"/>
+        </w:rPr>
+        <w:t>User</w:t>
+      </w:r>
+      <w:r>
+        <w:t xml:space="preserve"> 1, </w:t>
       </w:r>
     </w:p>
     <w:p>
@@ -708,29 +684,23 @@
         <w:pStyle w:val="a3"/>
         <w:spacing w:line="8" w:lineRule="atLeast"/>
         <w:ind w:left="3564" w:firstLine="684"/>
-        <w:rPr>
-          <w:lang w:val="en-US"/>
-        </w:rPr>
-      </w:pPr>
-      <w:r>
-        <w:rPr>
-          <w:lang w:val="en-US"/>
-        </w:rPr>
-        <w:t>User 3</w:t>
+      </w:pPr>
+      <w:r>
+        <w:rPr>
+          <w:lang w:val="en-US"/>
+        </w:rPr>
+        <w:t>User</w:t>
+      </w:r>
+      <w:r>
+        <w:t xml:space="preserve"> 3</w:t>
       </w:r>
     </w:p>
     <w:p>
       <w:pPr>
         <w:spacing w:line="8" w:lineRule="atLeast"/>
         <w:ind w:left="2856" w:firstLine="708"/>
-        <w:rPr>
-          <w:lang w:val="en-US"/>
-        </w:rPr>
-      </w:pPr>
-      <w:r>
-        <w:rPr>
-          <w:lang w:val="en-US"/>
-        </w:rPr>
+      </w:pPr>
+      <w:r>
         <w:t>]</w:t>
       </w:r>
     </w:p>
@@ -738,34 +708,19 @@
       <w:pPr>
         <w:spacing w:line="8" w:lineRule="atLeast"/>
         <w:ind w:left="1416" w:firstLine="708"/>
-        <w:rPr>
-          <w:lang w:val="en-US"/>
-        </w:rPr>
-      </w:pPr>
-      <w:r>
-        <w:rPr>
-          <w:lang w:val="en-US"/>
-        </w:rPr>
+      </w:pPr>
+      <w:r>
         <w:t>}</w:t>
       </w:r>
     </w:p>
     <w:p>
       <w:pPr>
         <w:spacing w:line="8" w:lineRule="atLeast"/>
-        <w:rPr>
-          <w:lang w:val="en-US"/>
-        </w:rPr>
-      </w:pPr>
-      <w:r>
-        <w:rPr>
-          <w:lang w:val="en-US"/>
-        </w:rPr>
+      </w:pPr>
+      <w:r>
         <w:tab/>
       </w:r>
       <w:r>
-        <w:rPr>
-          <w:lang w:val="en-US"/>
-        </w:rPr>
         <w:tab/>
         <w:t>]</w:t>
       </w:r>
@@ -774,11 +729,11 @@
       <w:pPr>
         <w:spacing w:line="8" w:lineRule="atLeast"/>
         <w:ind w:firstLine="708"/>
-      </w:pPr>
-      <w:r>
-        <w:rPr>
-          <w:lang w:val="en-US"/>
-        </w:rPr>
+        <w:rPr>
+          <w:lang w:val="en-US"/>
+        </w:rPr>
+      </w:pPr>
+      <w:r>
         <w:t>}</w:t>
       </w:r>
     </w:p>
@@ -787,19 +742,226 @@
         <w:spacing w:line="8" w:lineRule="atLeast"/>
         <w:ind w:firstLine="708"/>
       </w:pPr>
-      <w:r>
-        <w:t>// с сервера возвращаются данные для конкретного пользователя, отображающие его состояния по чеку: долг (+ или -), за что (массив объектов с полями:  название покупки, цена, кем оплачена, к каким юзерам она относится)</w:t>
-      </w:r>
-    </w:p>
-    <w:p>
-      <w:pPr>
-        <w:spacing w:line="8" w:lineRule="atLeast"/>
-        <w:rPr>
-          <w:lang w:val="en-US"/>
-        </w:rPr>
-      </w:pPr>
-      <w:r>
-        <w:t xml:space="preserve">        </w:t>
+      <w:proofErr w:type="gramStart"/>
+      <w:r>
+        <w:t xml:space="preserve">// </w:t>
+      </w:r>
+      <w:r>
+        <w:t>сервер</w:t>
+      </w:r>
+      <w:r>
+        <w:t xml:space="preserve"> </w:t>
+      </w:r>
+      <w:r>
+        <w:t>возвращает</w:t>
+      </w:r>
+      <w:r>
+        <w:t xml:space="preserve"> </w:t>
+      </w:r>
+      <w:r>
+        <w:t xml:space="preserve">об успешности </w:t>
+      </w:r>
+      <w:proofErr w:type="spellStart"/>
+      <w:r>
+        <w:t>комита</w:t>
+      </w:r>
+      <w:proofErr w:type="spellEnd"/>
+      <w:r>
+        <w:t xml:space="preserve"> и номер чека (или значение </w:t>
+      </w:r>
+      <w:r>
+        <w:rPr>
+          <w:lang w:val="en-US"/>
+        </w:rPr>
+        <w:t>null</w:t>
+      </w:r>
+      <w:r>
+        <w:t xml:space="preserve">, </w:t>
+      </w:r>
+      <w:r>
+        <w:t xml:space="preserve">есть </w:t>
+      </w:r>
+      <w:proofErr w:type="spellStart"/>
+      <w:r>
+        <w:t>комит</w:t>
+      </w:r>
+      <w:proofErr w:type="spellEnd"/>
+      <w:r>
+        <w:t xml:space="preserve"> не прошёл</w:t>
+      </w:r>
+      <w:proofErr w:type="gramEnd"/>
+    </w:p>
+    <w:p>
+      <w:pPr>
+        <w:spacing w:line="8" w:lineRule="atLeast"/>
+      </w:pPr>
+      <w:r>
+        <w:t xml:space="preserve">              </w:t>
+      </w:r>
+      <w:r>
+        <w:rPr>
+          <w:lang w:val="en-US"/>
+        </w:rPr>
+        <w:sym w:font="Wingdings" w:char="F0DF"/>
+      </w:r>
+      <w:r>
+        <w:rPr>
+          <w:lang w:val="en-US"/>
+        </w:rPr>
+        <w:t xml:space="preserve"> {“success</w:t>
+      </w:r>
+      <w:proofErr w:type="gramStart"/>
+      <w:r>
+        <w:rPr>
+          <w:lang w:val="en-US"/>
+        </w:rPr>
+        <w:t>” :</w:t>
+      </w:r>
+      <w:proofErr w:type="gramEnd"/>
+      <w:r>
+        <w:rPr>
+          <w:lang w:val="en-US"/>
+        </w:rPr>
+        <w:t xml:space="preserve"> true/false</w:t>
+      </w:r>
+      <w:r>
+        <w:rPr>
+          <w:lang w:val="en-US"/>
+        </w:rPr>
+        <w:t xml:space="preserve">, </w:t>
+      </w:r>
+      <w:r>
+        <w:rPr>
+          <w:lang w:val="en-US"/>
+        </w:rPr>
+        <w:t>“</w:t>
+      </w:r>
+      <w:proofErr w:type="spellStart"/>
+      <w:r>
+        <w:rPr>
+          <w:lang w:val="en-US"/>
+        </w:rPr>
+        <w:t>check_number</w:t>
+      </w:r>
+      <w:proofErr w:type="spellEnd"/>
+      <w:r>
+        <w:rPr>
+          <w:lang w:val="en-US"/>
+        </w:rPr>
+        <w:t>” : “#8759654”</w:t>
+      </w:r>
+      <w:r>
+        <w:rPr>
+          <w:lang w:val="en-US"/>
+        </w:rPr>
+        <w:t>/</w:t>
+      </w:r>
+      <w:r>
+        <w:rPr>
+          <w:lang w:val="en-US"/>
+        </w:rPr>
+        <w:t>null</w:t>
+      </w:r>
+      <w:r>
+        <w:rPr>
+          <w:lang w:val="en-US"/>
+        </w:rPr>
+        <w:t xml:space="preserve"> </w:t>
+      </w:r>
+      <w:r>
+        <w:rPr>
+          <w:lang w:val="en-US"/>
+        </w:rPr>
+        <w:t xml:space="preserve"> }</w:t>
+      </w:r>
+    </w:p>
+    <w:p>
+      <w:pPr>
+        <w:spacing w:line="8" w:lineRule="atLeast"/>
+      </w:pPr>
+      <w:r>
+        <w:tab/>
+        <w:t xml:space="preserve">// запрос на получения данных по какому-либо чеку по его номеру и логину юзера </w:t>
+      </w:r>
+      <w:r>
+        <w:rPr>
+          <w:color w:val="7F7F7F" w:themeColor="text1" w:themeTint="80"/>
+        </w:rPr>
+        <w:t>(для формирования страницы с долгами пользователя и возможностью их вернуть)</w:t>
+      </w:r>
+    </w:p>
+    <w:p>
+      <w:pPr>
+        <w:pStyle w:val="a3"/>
+        <w:numPr>
+          <w:ilvl w:val="0"/>
+          <w:numId w:val="2"/>
+        </w:numPr>
+        <w:spacing w:line="8" w:lineRule="atLeast"/>
+        <w:rPr>
+          <w:lang w:val="en-US"/>
+        </w:rPr>
+      </w:pPr>
+      <w:r>
+        <w:rPr>
+          <w:lang w:val="en-US"/>
+        </w:rPr>
+        <w:t>{“login” : “Alex”, “</w:t>
+      </w:r>
+      <w:proofErr w:type="spellStart"/>
+      <w:r>
+        <w:rPr>
+          <w:lang w:val="en-US"/>
+        </w:rPr>
+        <w:t>check_number</w:t>
+      </w:r>
+      <w:proofErr w:type="spellEnd"/>
+      <w:r>
+        <w:rPr>
+          <w:lang w:val="en-US"/>
+        </w:rPr>
+        <w:t>” : “#</w:t>
+      </w:r>
+      <w:r>
+        <w:t>123632</w:t>
+      </w:r>
+      <w:r>
+        <w:rPr>
+          <w:lang w:val="en-US"/>
+        </w:rPr>
+        <w:t>” }</w:t>
+      </w:r>
+    </w:p>
+    <w:p>
+      <w:pPr>
+        <w:spacing w:line="8" w:lineRule="atLeast"/>
+        <w:ind w:firstLine="708"/>
+      </w:pPr>
+      <w:r>
+        <w:t xml:space="preserve"> </w:t>
+      </w:r>
+      <w:r>
+        <w:t>// с сервера возвращаются данные для конкретного пользователя, отображающие его состояния по чеку: долг (+ или</w:t>
+      </w:r>
+      <w:proofErr w:type="gramStart"/>
+      <w:r>
+        <w:t xml:space="preserve"> -), </w:t>
+      </w:r>
+      <w:proofErr w:type="gramEnd"/>
+      <w:r>
+        <w:t>за что (массив объектов с полями:  название покупки, цена, кем оплачена, к каким юзерам она относится)</w:t>
+      </w:r>
+    </w:p>
+    <w:p>
+      <w:pPr>
+        <w:spacing w:line="8" w:lineRule="atLeast"/>
+        <w:rPr>
+          <w:lang w:val="en-US"/>
+        </w:rPr>
+      </w:pPr>
+      <w:r>
+        <w:lastRenderedPageBreak/>
+        <w:t xml:space="preserve"> </w:t>
       </w:r>
       <w:r>
         <w:rPr>
@@ -992,7 +1154,6 @@
         <w:rPr>
           <w:lang w:val="en-US"/>
         </w:rPr>
-        <w:lastRenderedPageBreak/>
         <w:t>“</w:t>
       </w:r>
       <w:proofErr w:type="spellStart"/>
@@ -1204,6 +1365,7 @@
         <w:t>}</w:t>
       </w:r>
     </w:p>
+    <w:bookmarkEnd w:id="0"/>
     <w:p>
       <w:pPr>
         <w:spacing w:line="8" w:lineRule="atLeast"/>
@@ -1655,6 +1817,37 @@
       <w:contextualSpacing/>
     </w:pPr>
   </w:style>
+  <w:style w:type="paragraph" w:styleId="a4">
+    <w:name w:val="Balloon Text"/>
+    <w:basedOn w:val="a"/>
+    <w:link w:val="a5"/>
+    <w:uiPriority w:val="99"/>
+    <w:semiHidden/>
+    <w:unhideWhenUsed/>
+    <w:rsid w:val="001C1ABC"/>
+    <w:pPr>
+      <w:spacing w:after="0" w:line="240" w:lineRule="auto"/>
+    </w:pPr>
+    <w:rPr>
+      <w:rFonts w:ascii="Tahoma" w:hAnsi="Tahoma" w:cs="Tahoma"/>
+      <w:sz w:val="16"/>
+      <w:szCs w:val="16"/>
+    </w:rPr>
+  </w:style>
+  <w:style w:type="character" w:customStyle="1" w:styleId="a5">
+    <w:name w:val="Текст выноски Знак"/>
+    <w:basedOn w:val="a0"/>
+    <w:link w:val="a4"/>
+    <w:uiPriority w:val="99"/>
+    <w:semiHidden/>
+    <w:rsid w:val="001C1ABC"/>
+    <w:rPr>
+      <w:rFonts w:ascii="Tahoma" w:hAnsi="Tahoma" w:cs="Tahoma"/>
+      <w:sz w:val="16"/>
+      <w:szCs w:val="16"/>
+      <w:lang w:eastAsia="en-US"/>
+    </w:rPr>
+  </w:style>
 </w:styles>
 </file>
 
@@ -1858,6 +2051,37 @@
       <w:ind w:left="720"/>
       <w:contextualSpacing/>
     </w:pPr>
+  </w:style>
+  <w:style w:type="paragraph" w:styleId="a4">
+    <w:name w:val="Balloon Text"/>
+    <w:basedOn w:val="a"/>
+    <w:link w:val="a5"/>
+    <w:uiPriority w:val="99"/>
+    <w:semiHidden/>
+    <w:unhideWhenUsed/>
+    <w:rsid w:val="001C1ABC"/>
+    <w:pPr>
+      <w:spacing w:after="0" w:line="240" w:lineRule="auto"/>
+    </w:pPr>
+    <w:rPr>
+      <w:rFonts w:ascii="Tahoma" w:hAnsi="Tahoma" w:cs="Tahoma"/>
+      <w:sz w:val="16"/>
+      <w:szCs w:val="16"/>
+    </w:rPr>
+  </w:style>
+  <w:style w:type="character" w:customStyle="1" w:styleId="a5">
+    <w:name w:val="Текст выноски Знак"/>
+    <w:basedOn w:val="a0"/>
+    <w:link w:val="a4"/>
+    <w:uiPriority w:val="99"/>
+    <w:semiHidden/>
+    <w:rsid w:val="001C1ABC"/>
+    <w:rPr>
+      <w:rFonts w:ascii="Tahoma" w:hAnsi="Tahoma" w:cs="Tahoma"/>
+      <w:sz w:val="16"/>
+      <w:szCs w:val="16"/>
+      <w:lang w:eastAsia="en-US"/>
+    </w:rPr>
   </w:style>
 </w:styles>
 </file>

--- a/json шаблоны.docx
+++ b/json шаблоны.docx
@@ -6,7 +6,6 @@
       <w:pPr>
         <w:spacing w:line="8" w:lineRule="atLeast"/>
       </w:pPr>
-      <w:bookmarkStart w:id="0" w:name="_GoBack"/>
       <w:r>
         <w:tab/>
         <w:t xml:space="preserve">// на сервер передаются логин и пароль, </w:t>
@@ -360,8 +359,39 @@
     </w:p>
     <w:p>
       <w:pPr>
+        <w:spacing w:line="8" w:lineRule="atLeast"/>
+        <w:ind w:left="1416" w:firstLine="708"/>
+        <w:rPr>
+          <w:lang w:val="en-US"/>
+        </w:rPr>
+      </w:pPr>
+      <w:r>
+        <w:rPr>
+          <w:lang w:val="en-US"/>
+        </w:rPr>
+        <w:t>},</w:t>
+      </w:r>
+    </w:p>
+    <w:p>
+      <w:pPr>
         <w:pStyle w:val="a3"/>
         <w:spacing w:line="8" w:lineRule="atLeast"/>
+        <w:ind w:left="1416" w:firstLine="708"/>
+        <w:rPr>
+          <w:lang w:val="en-US"/>
+        </w:rPr>
+      </w:pPr>
+      <w:r>
+        <w:rPr>
+          <w:lang w:val="en-US"/>
+        </w:rPr>
+        <w:t>{</w:t>
+      </w:r>
+    </w:p>
+    <w:p>
+      <w:pPr>
+        <w:pStyle w:val="a3"/>
+        <w:spacing w:line="8" w:lineRule="atLeast"/>
         <w:ind w:left="2136" w:firstLine="696"/>
         <w:rPr>
           <w:lang w:val="en-US"/>
@@ -378,7 +408,7 @@
         <w:rPr>
           <w:lang w:val="en-US"/>
         </w:rPr>
-        <w:t>item_users</w:t>
+        <w:t>item_name</w:t>
       </w:r>
       <w:proofErr w:type="spellEnd"/>
       <w:proofErr w:type="gramStart"/>
@@ -386,8 +416,37 @@
         <w:rPr>
           <w:lang w:val="en-US"/>
         </w:rPr>
-        <w:t>”</w:t>
-      </w:r>
+        <w:t>” :</w:t>
+      </w:r>
+      <w:proofErr w:type="gramEnd"/>
+      <w:r>
+        <w:rPr>
+          <w:lang w:val="en-US"/>
+        </w:rPr>
+        <w:t xml:space="preserve">  “something</w:t>
+      </w:r>
+      <w:r>
+        <w:rPr>
+          <w:lang w:val="en-US"/>
+        </w:rPr>
+        <w:t xml:space="preserve"> else</w:t>
+      </w:r>
+      <w:r>
+        <w:rPr>
+          <w:lang w:val="en-US"/>
+        </w:rPr>
+        <w:t>”,</w:t>
+      </w:r>
+    </w:p>
+    <w:p>
+      <w:pPr>
+        <w:pStyle w:val="a3"/>
+        <w:spacing w:line="8" w:lineRule="atLeast"/>
+        <w:ind w:left="1428" w:firstLine="696"/>
+        <w:rPr>
+          <w:lang w:val="en-US"/>
+        </w:rPr>
+      </w:pPr>
       <w:r>
         <w:rPr>
           <w:lang w:val="en-US"/>
@@ -398,123 +457,7 @@
         <w:rPr>
           <w:lang w:val="en-US"/>
         </w:rPr>
-        <w:t>:</w:t>
-      </w:r>
-      <w:proofErr w:type="gramEnd"/>
-      <w:r>
-        <w:rPr>
-          <w:lang w:val="en-US"/>
-        </w:rPr>
-        <w:t xml:space="preserve"> </w:t>
-      </w:r>
-    </w:p>
-    <w:p>
-      <w:pPr>
-        <w:pStyle w:val="a3"/>
-        <w:spacing w:line="8" w:lineRule="atLeast"/>
-        <w:ind w:left="2844" w:firstLine="696"/>
-        <w:rPr>
-          <w:lang w:val="en-US"/>
-        </w:rPr>
-      </w:pPr>
-      <w:r>
-        <w:rPr>
-          <w:lang w:val="en-US"/>
-        </w:rPr>
-        <w:t>[</w:t>
-      </w:r>
-    </w:p>
-    <w:p>
-      <w:pPr>
-        <w:pStyle w:val="a3"/>
-        <w:spacing w:line="8" w:lineRule="atLeast"/>
-        <w:ind w:left="3552" w:firstLine="696"/>
-        <w:rPr>
-          <w:lang w:val="en-US"/>
-        </w:rPr>
-      </w:pPr>
-      <w:r>
-        <w:rPr>
-          <w:lang w:val="en-US"/>
-        </w:rPr>
-        <w:t xml:space="preserve">User 1, </w:t>
-      </w:r>
-    </w:p>
-    <w:p>
-      <w:pPr>
-        <w:pStyle w:val="a3"/>
-        <w:spacing w:line="8" w:lineRule="atLeast"/>
-        <w:ind w:left="3564" w:firstLine="684"/>
-        <w:rPr>
-          <w:lang w:val="en-US"/>
-        </w:rPr>
-      </w:pPr>
-      <w:r>
-        <w:rPr>
-          <w:lang w:val="en-US"/>
-        </w:rPr>
-        <w:t>User 3</w:t>
-      </w:r>
-    </w:p>
-    <w:p>
-      <w:pPr>
-        <w:spacing w:line="8" w:lineRule="atLeast"/>
-        <w:ind w:left="2856" w:firstLine="708"/>
-        <w:rPr>
-          <w:lang w:val="en-US"/>
-        </w:rPr>
-      </w:pPr>
-      <w:r>
-        <w:rPr>
-          <w:lang w:val="en-US"/>
-        </w:rPr>
-        <w:t>]</w:t>
-      </w:r>
-    </w:p>
-    <w:p>
-      <w:pPr>
-        <w:spacing w:line="8" w:lineRule="atLeast"/>
-        <w:ind w:left="1416" w:firstLine="708"/>
-        <w:rPr>
-          <w:lang w:val="en-US"/>
-        </w:rPr>
-      </w:pPr>
-      <w:r>
-        <w:rPr>
-          <w:lang w:val="en-US"/>
-        </w:rPr>
-        <w:t>},</w:t>
-      </w:r>
-    </w:p>
-    <w:p>
-      <w:pPr>
-        <w:pStyle w:val="a3"/>
-        <w:spacing w:line="8" w:lineRule="atLeast"/>
-        <w:ind w:left="1416" w:firstLine="708"/>
-        <w:rPr>
-          <w:lang w:val="en-US"/>
-        </w:rPr>
-      </w:pPr>
-      <w:r>
-        <w:rPr>
-          <w:lang w:val="en-US"/>
-        </w:rPr>
-        <w:t>{</w:t>
-      </w:r>
-    </w:p>
-    <w:p>
-      <w:pPr>
-        <w:pStyle w:val="a3"/>
-        <w:spacing w:line="8" w:lineRule="atLeast"/>
-        <w:ind w:left="2136" w:firstLine="696"/>
-        <w:rPr>
-          <w:lang w:val="en-US"/>
-        </w:rPr>
-      </w:pPr>
-      <w:r>
-        <w:rPr>
-          <w:lang w:val="en-US"/>
-        </w:rPr>
+        <w:tab/>
         <w:t>“</w:t>
       </w:r>
       <w:proofErr w:type="spellStart"/>
@@ -522,7 +465,7 @@
         <w:rPr>
           <w:lang w:val="en-US"/>
         </w:rPr>
-        <w:t>item_name</w:t>
+        <w:t>item_price</w:t>
       </w:r>
       <w:proofErr w:type="spellEnd"/>
       <w:proofErr w:type="gramStart"/>
@@ -537,29 +480,34 @@
         <w:rPr>
           <w:lang w:val="en-US"/>
         </w:rPr>
-        <w:t xml:space="preserve">  “something”,</w:t>
+        <w:t xml:space="preserve">  </w:t>
+      </w:r>
+      <w:r>
+        <w:rPr>
+          <w:lang w:val="en-US"/>
+        </w:rPr>
+        <w:t>144.35</w:t>
+      </w:r>
+      <w:r>
+        <w:rPr>
+          <w:lang w:val="en-US"/>
+        </w:rPr>
+        <w:t xml:space="preserve">, </w:t>
       </w:r>
     </w:p>
     <w:p>
       <w:pPr>
         <w:pStyle w:val="a3"/>
         <w:spacing w:line="8" w:lineRule="atLeast"/>
-        <w:ind w:left="1428" w:firstLine="696"/>
-        <w:rPr>
-          <w:lang w:val="en-US"/>
-        </w:rPr>
-      </w:pPr>
-      <w:r>
-        <w:rPr>
-          <w:lang w:val="en-US"/>
-        </w:rPr>
-        <w:t xml:space="preserve"> </w:t>
-      </w:r>
-      <w:r>
-        <w:rPr>
-          <w:lang w:val="en-US"/>
-        </w:rPr>
-        <w:tab/>
+        <w:ind w:left="2136" w:firstLine="696"/>
+        <w:rPr>
+          <w:lang w:val="en-US"/>
+        </w:rPr>
+      </w:pPr>
+      <w:r>
+        <w:rPr>
+          <w:lang w:val="en-US"/>
+        </w:rPr>
         <w:t>“</w:t>
       </w:r>
       <w:proofErr w:type="spellStart"/>
@@ -567,7 +515,7 @@
         <w:rPr>
           <w:lang w:val="en-US"/>
         </w:rPr>
-        <w:t>item_price</w:t>
+        <w:t>paid_by</w:t>
       </w:r>
       <w:proofErr w:type="spellEnd"/>
       <w:proofErr w:type="gramStart"/>
@@ -575,155 +523,86 @@
         <w:rPr>
           <w:lang w:val="en-US"/>
         </w:rPr>
-        <w:t>” :</w:t>
+        <w:t>”  :</w:t>
       </w:r>
       <w:proofErr w:type="gramEnd"/>
       <w:r>
         <w:rPr>
           <w:lang w:val="en-US"/>
         </w:rPr>
-        <w:t xml:space="preserve">  34.06, </w:t>
-      </w:r>
-    </w:p>
-    <w:p>
-      <w:pPr>
-        <w:pStyle w:val="a3"/>
-        <w:spacing w:line="8" w:lineRule="atLeast"/>
-        <w:ind w:left="2136" w:firstLine="696"/>
-        <w:rPr>
-          <w:lang w:val="en-US"/>
-        </w:rPr>
-      </w:pPr>
-      <w:r>
-        <w:rPr>
-          <w:lang w:val="en-US"/>
-        </w:rPr>
-        <w:t>“</w:t>
-      </w:r>
-      <w:proofErr w:type="spellStart"/>
-      <w:r>
-        <w:rPr>
-          <w:lang w:val="en-US"/>
-        </w:rPr>
-        <w:t>paid_by</w:t>
-      </w:r>
-      <w:proofErr w:type="spellEnd"/>
-      <w:proofErr w:type="gramStart"/>
-      <w:r>
-        <w:rPr>
-          <w:lang w:val="en-US"/>
-        </w:rPr>
-        <w:t>”  :</w:t>
-      </w:r>
-      <w:proofErr w:type="gramEnd"/>
-      <w:r>
-        <w:rPr>
-          <w:lang w:val="en-US"/>
-        </w:rPr>
-        <w:t xml:space="preserve">  User 3</w:t>
-      </w:r>
-    </w:p>
-    <w:p>
-      <w:pPr>
-        <w:pStyle w:val="a3"/>
-        <w:spacing w:line="8" w:lineRule="atLeast"/>
-        <w:ind w:left="2136" w:firstLine="696"/>
-        <w:rPr>
-          <w:lang w:val="en-US"/>
-        </w:rPr>
-      </w:pPr>
-      <w:r>
-        <w:rPr>
-          <w:lang w:val="en-US"/>
-        </w:rPr>
-        <w:t>“</w:t>
-      </w:r>
-      <w:proofErr w:type="spellStart"/>
-      <w:r>
-        <w:rPr>
-          <w:lang w:val="en-US"/>
-        </w:rPr>
-        <w:t>item_users</w:t>
-      </w:r>
-      <w:proofErr w:type="spellEnd"/>
-      <w:r>
-        <w:rPr>
-          <w:lang w:val="en-US"/>
-        </w:rPr>
-        <w:t xml:space="preserve">”: </w:t>
-      </w:r>
-    </w:p>
-    <w:p>
-      <w:pPr>
-        <w:pStyle w:val="a3"/>
-        <w:spacing w:line="8" w:lineRule="atLeast"/>
-        <w:ind w:left="2844" w:firstLine="696"/>
-      </w:pPr>
-      <w:r>
-        <w:t>[</w:t>
-      </w:r>
-    </w:p>
-    <w:p>
-      <w:pPr>
-        <w:pStyle w:val="a3"/>
-        <w:spacing w:line="8" w:lineRule="atLeast"/>
-        <w:ind w:left="3552" w:firstLine="696"/>
-      </w:pPr>
-      <w:r>
-        <w:rPr>
-          <w:lang w:val="en-US"/>
-        </w:rPr>
-        <w:t>User</w:t>
-      </w:r>
-      <w:r>
-        <w:t xml:space="preserve"> 1, </w:t>
-      </w:r>
-    </w:p>
-    <w:p>
-      <w:pPr>
-        <w:pStyle w:val="a3"/>
-        <w:spacing w:line="8" w:lineRule="atLeast"/>
-        <w:ind w:left="3564" w:firstLine="684"/>
-      </w:pPr>
-      <w:r>
-        <w:rPr>
-          <w:lang w:val="en-US"/>
-        </w:rPr>
-        <w:t>User</w:t>
-      </w:r>
-      <w:r>
-        <w:t xml:space="preserve"> 3</w:t>
-      </w:r>
-    </w:p>
-    <w:p>
-      <w:pPr>
-        <w:spacing w:line="8" w:lineRule="atLeast"/>
-        <w:ind w:left="2856" w:firstLine="708"/>
-      </w:pPr>
-      <w:r>
-        <w:t>]</w:t>
+        <w:t xml:space="preserve">  User 1</w:t>
       </w:r>
     </w:p>
     <w:p>
       <w:pPr>
         <w:spacing w:line="8" w:lineRule="atLeast"/>
         <w:ind w:left="1416" w:firstLine="708"/>
-      </w:pPr>
-      <w:r>
+        <w:rPr>
+          <w:lang w:val="en-US"/>
+        </w:rPr>
+      </w:pPr>
+      <w:r>
+        <w:rPr>
+          <w:lang w:val="en-US"/>
+        </w:rPr>
         <w:t>}</w:t>
       </w:r>
     </w:p>
     <w:p>
       <w:pPr>
         <w:spacing w:line="8" w:lineRule="atLeast"/>
-      </w:pPr>
-      <w:r>
+        <w:rPr>
+          <w:lang w:val="en-US"/>
+        </w:rPr>
+      </w:pPr>
+      <w:r>
+        <w:rPr>
+          <w:lang w:val="en-US"/>
+        </w:rPr>
         <w:tab/>
       </w:r>
       <w:r>
+        <w:rPr>
+          <w:lang w:val="en-US"/>
+        </w:rPr>
         <w:tab/>
         <w:t>]</w:t>
       </w:r>
+      <w:r>
+        <w:rPr>
+          <w:lang w:val="en-US"/>
+        </w:rPr>
+        <w:t>,</w:t>
+      </w:r>
+    </w:p>
+    <w:p>
+      <w:pPr>
+        <w:spacing w:line="8" w:lineRule="atLeast"/>
+        <w:rPr>
+          <w:lang w:val="en-US"/>
+        </w:rPr>
+      </w:pPr>
+      <w:r>
+        <w:rPr>
+          <w:lang w:val="en-US"/>
+        </w:rPr>
+        <w:tab/>
+        <w:t xml:space="preserve">     “</w:t>
+      </w:r>
+      <w:proofErr w:type="gramStart"/>
+      <w:r>
+        <w:rPr>
+          <w:lang w:val="en-US"/>
+        </w:rPr>
+        <w:t>users</w:t>
+      </w:r>
+      <w:proofErr w:type="gramEnd"/>
+      <w:r>
+        <w:rPr>
+          <w:lang w:val="en-US"/>
+        </w:rPr>
+        <w:t>” : [User 1, User2, User 3]</w:t>
+      </w:r>
     </w:p>
     <w:p>
       <w:pPr>
@@ -734,6 +613,9 @@
         </w:rPr>
       </w:pPr>
       <w:r>
+        <w:rPr>
+          <w:lang w:val="en-US"/>
+        </w:rPr>
         <w:t>}</w:t>
       </w:r>
     </w:p>
@@ -742,145 +624,205 @@
         <w:spacing w:line="8" w:lineRule="atLeast"/>
         <w:ind w:firstLine="708"/>
       </w:pPr>
+      <w:r>
+        <w:rPr>
+          <w:lang w:val="en-US"/>
+        </w:rPr>
+        <w:t xml:space="preserve">// </w:t>
+      </w:r>
+      <w:r>
+        <w:t>сервер</w:t>
+      </w:r>
+      <w:r>
+        <w:rPr>
+          <w:lang w:val="en-US"/>
+        </w:rPr>
+        <w:t xml:space="preserve"> </w:t>
+      </w:r>
+      <w:r>
+        <w:t>возвращает</w:t>
+      </w:r>
+      <w:r>
+        <w:rPr>
+          <w:lang w:val="en-US"/>
+        </w:rPr>
+        <w:t xml:space="preserve"> </w:t>
+      </w:r>
+      <w:r>
+        <w:t>об</w:t>
+      </w:r>
+      <w:r>
+        <w:rPr>
+          <w:lang w:val="en-US"/>
+        </w:rPr>
+        <w:t xml:space="preserve"> </w:t>
+      </w:r>
+      <w:r>
+        <w:t>успешности</w:t>
+      </w:r>
+      <w:r>
+        <w:rPr>
+          <w:lang w:val="en-US"/>
+        </w:rPr>
+        <w:t xml:space="preserve"> </w:t>
+      </w:r>
+      <w:proofErr w:type="spellStart"/>
+      <w:r>
+        <w:t>комита</w:t>
+      </w:r>
+      <w:proofErr w:type="spellEnd"/>
+      <w:r>
+        <w:rPr>
+          <w:lang w:val="en-US"/>
+        </w:rPr>
+        <w:t xml:space="preserve"> </w:t>
+      </w:r>
+      <w:r>
+        <w:t>и</w:t>
+      </w:r>
+      <w:r>
+        <w:rPr>
+          <w:lang w:val="en-US"/>
+        </w:rPr>
+        <w:t xml:space="preserve"> </w:t>
+      </w:r>
+      <w:r>
+        <w:t>номер</w:t>
+      </w:r>
+      <w:r>
+        <w:rPr>
+          <w:lang w:val="en-US"/>
+        </w:rPr>
+        <w:t xml:space="preserve"> </w:t>
+      </w:r>
+      <w:r>
+        <w:t>чека</w:t>
+      </w:r>
+      <w:r>
+        <w:rPr>
+          <w:lang w:val="en-US"/>
+        </w:rPr>
+        <w:t xml:space="preserve"> (</w:t>
+      </w:r>
+      <w:r>
+        <w:t xml:space="preserve">или значение </w:t>
+      </w:r>
+      <w:r>
+        <w:rPr>
+          <w:lang w:val="en-US"/>
+        </w:rPr>
+        <w:t>null</w:t>
+      </w:r>
+      <w:r>
+        <w:t xml:space="preserve">, </w:t>
+      </w:r>
+      <w:r>
+        <w:t xml:space="preserve">есть </w:t>
+      </w:r>
+      <w:proofErr w:type="spellStart"/>
+      <w:r>
+        <w:t>комит</w:t>
+      </w:r>
+      <w:proofErr w:type="spellEnd"/>
+      <w:r>
+        <w:t xml:space="preserve"> не прошёл</w:t>
+      </w:r>
+    </w:p>
+    <w:p>
+      <w:pPr>
+        <w:spacing w:line="8" w:lineRule="atLeast"/>
+        <w:rPr>
+          <w:lang w:val="en-US"/>
+        </w:rPr>
+      </w:pPr>
+      <w:r>
+        <w:rPr>
+          <w:lang w:val="en-US"/>
+        </w:rPr>
+        <w:t xml:space="preserve">              </w:t>
+      </w:r>
+      <w:r>
+        <w:rPr>
+          <w:lang w:val="en-US"/>
+        </w:rPr>
+        <w:sym w:font="Wingdings" w:char="F0DF"/>
+      </w:r>
+      <w:r>
+        <w:rPr>
+          <w:lang w:val="en-US"/>
+        </w:rPr>
+        <w:t xml:space="preserve"> {“success</w:t>
+      </w:r>
       <w:proofErr w:type="gramStart"/>
       <w:r>
-        <w:t xml:space="preserve">// </w:t>
-      </w:r>
-      <w:r>
-        <w:t>сервер</w:t>
-      </w:r>
-      <w:r>
-        <w:t xml:space="preserve"> </w:t>
-      </w:r>
-      <w:r>
-        <w:t>возвращает</w:t>
-      </w:r>
-      <w:r>
-        <w:t xml:space="preserve"> </w:t>
-      </w:r>
-      <w:r>
-        <w:t xml:space="preserve">об успешности </w:t>
+        <w:rPr>
+          <w:lang w:val="en-US"/>
+        </w:rPr>
+        <w:t>” :</w:t>
+      </w:r>
+      <w:proofErr w:type="gramEnd"/>
+      <w:r>
+        <w:rPr>
+          <w:lang w:val="en-US"/>
+        </w:rPr>
+        <w:t xml:space="preserve"> true/false</w:t>
+      </w:r>
+      <w:r>
+        <w:rPr>
+          <w:lang w:val="en-US"/>
+        </w:rPr>
+        <w:t xml:space="preserve">, </w:t>
+      </w:r>
+      <w:r>
+        <w:rPr>
+          <w:lang w:val="en-US"/>
+        </w:rPr>
+        <w:t>“</w:t>
       </w:r>
       <w:proofErr w:type="spellStart"/>
       <w:r>
-        <w:t>комита</w:t>
+        <w:rPr>
+          <w:lang w:val="en-US"/>
+        </w:rPr>
+        <w:t>check_number</w:t>
       </w:r>
       <w:proofErr w:type="spellEnd"/>
       <w:r>
-        <w:t xml:space="preserve"> и номер чека (или значение </w:t>
-      </w:r>
-      <w:r>
-        <w:rPr>
-          <w:lang w:val="en-US"/>
-        </w:rPr>
-        <w:t>null</w:t>
-      </w:r>
-      <w:r>
-        <w:t xml:space="preserve">, </w:t>
-      </w:r>
-      <w:r>
-        <w:t xml:space="preserve">есть </w:t>
-      </w:r>
-      <w:proofErr w:type="spellStart"/>
-      <w:r>
-        <w:t>комит</w:t>
-      </w:r>
-      <w:proofErr w:type="spellEnd"/>
-      <w:r>
-        <w:t xml:space="preserve"> не прошёл</w:t>
-      </w:r>
-      <w:proofErr w:type="gramEnd"/>
-    </w:p>
-    <w:p>
-      <w:pPr>
-        <w:spacing w:line="8" w:lineRule="atLeast"/>
-      </w:pPr>
-      <w:r>
-        <w:t xml:space="preserve">              </w:t>
-      </w:r>
-      <w:r>
-        <w:rPr>
-          <w:lang w:val="en-US"/>
-        </w:rPr>
-        <w:sym w:font="Wingdings" w:char="F0DF"/>
-      </w:r>
-      <w:r>
-        <w:rPr>
-          <w:lang w:val="en-US"/>
-        </w:rPr>
-        <w:t xml:space="preserve"> {“success</w:t>
-      </w:r>
-      <w:proofErr w:type="gramStart"/>
-      <w:r>
-        <w:rPr>
-          <w:lang w:val="en-US"/>
-        </w:rPr>
-        <w:t>” :</w:t>
-      </w:r>
-      <w:proofErr w:type="gramEnd"/>
-      <w:r>
-        <w:rPr>
-          <w:lang w:val="en-US"/>
-        </w:rPr>
-        <w:t xml:space="preserve"> true/false</w:t>
-      </w:r>
-      <w:r>
-        <w:rPr>
-          <w:lang w:val="en-US"/>
-        </w:rPr>
-        <w:t xml:space="preserve">, </w:t>
-      </w:r>
-      <w:r>
-        <w:rPr>
-          <w:lang w:val="en-US"/>
-        </w:rPr>
-        <w:t>“</w:t>
-      </w:r>
-      <w:proofErr w:type="spellStart"/>
-      <w:r>
-        <w:rPr>
-          <w:lang w:val="en-US"/>
-        </w:rPr>
-        <w:t>check_number</w:t>
-      </w:r>
-      <w:proofErr w:type="spellEnd"/>
-      <w:r>
-        <w:rPr>
-          <w:lang w:val="en-US"/>
-        </w:rPr>
-        <w:t>” : “#8759654”</w:t>
-      </w:r>
-      <w:r>
-        <w:rPr>
-          <w:lang w:val="en-US"/>
-        </w:rPr>
-        <w:t>/</w:t>
-      </w:r>
-      <w:r>
-        <w:rPr>
-          <w:lang w:val="en-US"/>
-        </w:rPr>
-        <w:t>null</w:t>
-      </w:r>
-      <w:r>
-        <w:rPr>
-          <w:lang w:val="en-US"/>
-        </w:rPr>
-        <w:t xml:space="preserve"> </w:t>
-      </w:r>
-      <w:r>
-        <w:rPr>
-          <w:lang w:val="en-US"/>
-        </w:rPr>
-        <w:t xml:space="preserve"> }</w:t>
-      </w:r>
-    </w:p>
-    <w:p>
-      <w:pPr>
-        <w:spacing w:line="8" w:lineRule="atLeast"/>
-      </w:pPr>
-      <w:r>
+        <w:rPr>
+          <w:lang w:val="en-US"/>
+        </w:rPr>
+        <w:t xml:space="preserve">” : </w:t>
+      </w:r>
+      <w:r>
+        <w:rPr>
+          <w:lang w:val="en-US"/>
+        </w:rPr>
+        <w:t xml:space="preserve">8759654 </w:t>
+      </w:r>
+      <w:r>
+        <w:rPr>
+          <w:lang w:val="en-US"/>
+        </w:rPr>
+        <w:t>/null</w:t>
+      </w:r>
+      <w:r>
+        <w:rPr>
+          <w:lang w:val="en-US"/>
+        </w:rPr>
+        <w:t>}</w:t>
+      </w:r>
+    </w:p>
+    <w:p>
+      <w:pPr>
+        <w:spacing w:line="8" w:lineRule="atLeast"/>
+      </w:pPr>
+      <w:r>
+        <w:rPr>
+          <w:lang w:val="en-US"/>
+        </w:rPr>
         <w:tab/>
+      </w:r>
+      <w:r>
         <w:t xml:space="preserve">// запрос на получения данных по какому-либо чеку по его номеру и логину юзера </w:t>
       </w:r>
       <w:r>
@@ -906,21 +848,47 @@
         <w:rPr>
           <w:lang w:val="en-US"/>
         </w:rPr>
-        <w:t>{“login” : “Alex”, “</w:t>
+        <w:t>{“login” : “</w:t>
       </w:r>
       <w:proofErr w:type="spellStart"/>
       <w:r>
         <w:rPr>
           <w:lang w:val="en-US"/>
         </w:rPr>
-        <w:t>check_number</w:t>
+        <w:t>a</w:t>
+      </w:r>
+      <w:r>
+        <w:rPr>
+          <w:lang w:val="en-US"/>
+        </w:rPr>
+        <w:t>lex</w:t>
       </w:r>
       <w:proofErr w:type="spellEnd"/>
       <w:r>
         <w:rPr>
           <w:lang w:val="en-US"/>
         </w:rPr>
-        <w:t>” : “#</w:t>
+        <w:t>”, “</w:t>
+      </w:r>
+      <w:proofErr w:type="spellStart"/>
+      <w:r>
+        <w:rPr>
+          <w:lang w:val="en-US"/>
+        </w:rPr>
+        <w:t>c</w:t>
+      </w:r>
+      <w:r>
+        <w:rPr>
+          <w:lang w:val="en-US"/>
+        </w:rPr>
+        <w:t>heck_number</w:t>
+      </w:r>
+      <w:proofErr w:type="spellEnd"/>
+      <w:r>
+        <w:rPr>
+          <w:lang w:val="en-US"/>
+        </w:rPr>
+        <w:t xml:space="preserve">” : </w:t>
       </w:r>
       <w:r>
         <w:t>123632</w:t>
@@ -929,7 +897,7 @@
         <w:rPr>
           <w:lang w:val="en-US"/>
         </w:rPr>
-        <w:t>” }</w:t>
+        <w:t xml:space="preserve"> }</w:t>
       </w:r>
     </w:p>
     <w:p>
@@ -938,92 +906,366 @@
         <w:ind w:firstLine="708"/>
       </w:pPr>
       <w:r>
+        <w:t xml:space="preserve"> // с сервера возвращаются данные для конкретного пользователя, отображающие его состояния по чеку: долг (+ или</w:t>
+      </w:r>
+      <w:proofErr w:type="gramStart"/>
+      <w:r>
+        <w:t xml:space="preserve"> -), </w:t>
+      </w:r>
+      <w:proofErr w:type="gramEnd"/>
+      <w:r>
+        <w:t>за что (массив объектов с полями:  название покупки, цена, кем оплачена, к каким юзерам она относится)</w:t>
+      </w:r>
+    </w:p>
+    <w:p>
+      <w:pPr>
+        <w:spacing w:line="8" w:lineRule="atLeast"/>
+        <w:rPr>
+          <w:lang w:val="en-US"/>
+        </w:rPr>
+      </w:pPr>
+      <w:r>
         <w:t xml:space="preserve"> </w:t>
       </w:r>
       <w:r>
-        <w:t>// с сервера возвращаются данные для конкретного пользователя, отображающие его состояния по чеку: долг (+ или</w:t>
+        <w:rPr>
+          <w:lang w:val="en-US"/>
+        </w:rPr>
+        <w:sym w:font="Wingdings" w:char="F0DF"/>
+      </w:r>
+      <w:r>
+        <w:rPr>
+          <w:lang w:val="en-US"/>
+        </w:rPr>
+        <w:t xml:space="preserve">  </w:t>
       </w:r>
       <w:proofErr w:type="gramStart"/>
       <w:r>
-        <w:t xml:space="preserve"> -), </w:t>
+        <w:rPr>
+          <w:lang w:val="en-US"/>
+        </w:rPr>
+        <w:t>{</w:t>
+      </w:r>
+      <w:r>
+        <w:rPr>
+          <w:lang w:val="en-US"/>
+        </w:rPr>
+        <w:t xml:space="preserve"> </w:t>
+      </w:r>
+      <w:r>
+        <w:rPr>
+          <w:lang w:val="en-US"/>
+        </w:rPr>
+        <w:t>“</w:t>
       </w:r>
       <w:proofErr w:type="gramEnd"/>
       <w:r>
-        <w:t>за что (массив объектов с полями:  название покупки, цена, кем оплачена, к каким юзерам она относится)</w:t>
-      </w:r>
-    </w:p>
-    <w:p>
-      <w:pPr>
-        <w:spacing w:line="8" w:lineRule="atLeast"/>
-        <w:rPr>
-          <w:lang w:val="en-US"/>
-        </w:rPr>
-      </w:pPr>
-      <w:r>
+        <w:rPr>
+          <w:lang w:val="en-US"/>
+        </w:rPr>
+        <w:t xml:space="preserve">debt”:  value (+/- </w:t>
+      </w:r>
+      <w:r>
+        <w:rPr>
+          <w:lang w:val="en-US"/>
+        </w:rPr>
+        <w:t>double</w:t>
+      </w:r>
+      <w:r>
+        <w:rPr>
+          <w:lang w:val="en-US"/>
+        </w:rPr>
+        <w:t>)</w:t>
+      </w:r>
+      <w:r>
+        <w:rPr>
+          <w:lang w:val="en-US"/>
+        </w:rPr>
+        <w:t xml:space="preserve">, </w:t>
+      </w:r>
+    </w:p>
+    <w:p>
+      <w:pPr>
+        <w:spacing w:line="8" w:lineRule="atLeast"/>
+        <w:rPr>
+          <w:lang w:val="en-US"/>
+        </w:rPr>
+      </w:pPr>
+      <w:r>
+        <w:rPr>
+          <w:lang w:val="en-US"/>
+        </w:rPr>
+        <w:t xml:space="preserve">          </w:t>
+      </w:r>
+      <w:r>
+        <w:rPr>
+          <w:lang w:val="en-US"/>
+        </w:rPr>
+        <w:t>“</w:t>
+      </w:r>
+      <w:proofErr w:type="gramStart"/>
+      <w:r>
+        <w:rPr>
+          <w:lang w:val="en-US"/>
+        </w:rPr>
+        <w:t>payments</w:t>
+      </w:r>
+      <w:proofErr w:type="gramEnd"/>
+      <w:r>
+        <w:rPr>
+          <w:lang w:val="en-US"/>
+        </w:rPr>
+        <w:t>” : [</w:t>
+      </w:r>
+    </w:p>
+    <w:p>
+      <w:pPr>
+        <w:spacing w:line="8" w:lineRule="atLeast"/>
+        <w:ind w:left="1416" w:firstLine="708"/>
+        <w:rPr>
+          <w:lang w:val="en-US"/>
+        </w:rPr>
+      </w:pPr>
+      <w:r>
+        <w:rPr>
+          <w:lang w:val="en-US"/>
+        </w:rPr>
+        <w:t>{</w:t>
+      </w:r>
+      <w:r>
+        <w:rPr>
+          <w:lang w:val="en-US"/>
+        </w:rPr>
+        <w:tab/>
+        <w:t>“user</w:t>
+      </w:r>
+      <w:proofErr w:type="gramStart"/>
+      <w:r>
+        <w:rPr>
+          <w:lang w:val="en-US"/>
+        </w:rPr>
+        <w:t>” :</w:t>
+      </w:r>
+      <w:proofErr w:type="gramEnd"/>
+      <w:r>
+        <w:rPr>
+          <w:lang w:val="en-US"/>
+        </w:rPr>
+        <w:t xml:space="preserve">  User 1,</w:t>
+      </w:r>
+    </w:p>
+    <w:p>
+      <w:pPr>
+        <w:spacing w:line="8" w:lineRule="atLeast"/>
+        <w:ind w:left="2124" w:firstLine="708"/>
+        <w:rPr>
+          <w:lang w:val="en-US"/>
+        </w:rPr>
+      </w:pPr>
+      <w:r>
+        <w:rPr>
+          <w:lang w:val="en-US"/>
+        </w:rPr>
+        <w:t>“</w:t>
+      </w:r>
+      <w:proofErr w:type="gramStart"/>
+      <w:r>
+        <w:rPr>
+          <w:lang w:val="en-US"/>
+        </w:rPr>
+        <w:t>paid</w:t>
+      </w:r>
+      <w:proofErr w:type="gramEnd"/>
+      <w:r>
+        <w:rPr>
+          <w:lang w:val="en-US"/>
+        </w:rPr>
+        <w:t>” :  (double)</w:t>
+      </w:r>
+      <w:r>
+        <w:rPr>
+          <w:lang w:val="en-US"/>
+        </w:rPr>
+        <w:t>,</w:t>
+      </w:r>
+    </w:p>
+    <w:p>
+      <w:pPr>
+        <w:spacing w:line="8" w:lineRule="atLeast"/>
+        <w:ind w:left="2124" w:firstLine="708"/>
+        <w:rPr>
+          <w:lang w:val="en-US"/>
+        </w:rPr>
+      </w:pPr>
+      <w:r>
+        <w:rPr>
+          <w:lang w:val="en-US"/>
+        </w:rPr>
+        <w:t>“</w:t>
+      </w:r>
+      <w:proofErr w:type="gramStart"/>
+      <w:r>
+        <w:rPr>
+          <w:lang w:val="en-US"/>
+        </w:rPr>
+        <w:t>for</w:t>
+      </w:r>
+      <w:proofErr w:type="gramEnd"/>
+      <w:r>
+        <w:rPr>
+          <w:lang w:val="en-US"/>
+        </w:rPr>
+        <w:t xml:space="preserve">” : </w:t>
+      </w:r>
+      <w:r>
+        <w:rPr>
+          <w:lang w:val="en-US"/>
+        </w:rPr>
+        <w:t xml:space="preserve"> [“cheese”, “pasta”, “vine”] </w:t>
+      </w:r>
+    </w:p>
+    <w:p>
+      <w:pPr>
+        <w:spacing w:line="8" w:lineRule="atLeast"/>
+        <w:ind w:left="2124"/>
+        <w:rPr>
+          <w:lang w:val="en-US"/>
+        </w:rPr>
+      </w:pPr>
+      <w:r>
+        <w:rPr>
+          <w:lang w:val="en-US"/>
+        </w:rPr>
+        <w:t>},</w:t>
+      </w:r>
+    </w:p>
+    <w:p>
+      <w:pPr>
+        <w:spacing w:line="8" w:lineRule="atLeast"/>
+        <w:ind w:left="1416" w:firstLine="708"/>
+        <w:rPr>
+          <w:lang w:val="en-US"/>
+        </w:rPr>
+      </w:pPr>
+      <w:r>
+        <w:rPr>
+          <w:lang w:val="en-US"/>
+        </w:rPr>
         <w:lastRenderedPageBreak/>
+        <w:t>{</w:t>
+      </w:r>
+      <w:r>
+        <w:rPr>
+          <w:lang w:val="en-US"/>
+        </w:rPr>
+        <w:tab/>
+      </w:r>
+      <w:r>
+        <w:rPr>
+          <w:lang w:val="en-US"/>
+        </w:rPr>
+        <w:t>“user</w:t>
+      </w:r>
+      <w:proofErr w:type="gramStart"/>
+      <w:r>
+        <w:rPr>
+          <w:lang w:val="en-US"/>
+        </w:rPr>
+        <w:t>” :</w:t>
+      </w:r>
+      <w:proofErr w:type="gramEnd"/>
+      <w:r>
+        <w:rPr>
+          <w:lang w:val="en-US"/>
+        </w:rPr>
         <w:t xml:space="preserve"> </w:t>
       </w:r>
       <w:r>
         <w:rPr>
           <w:lang w:val="en-US"/>
         </w:rPr>
-        <w:sym w:font="Wingdings" w:char="F0DF"/>
-      </w:r>
-      <w:r>
-        <w:rPr>
-          <w:lang w:val="en-US"/>
-        </w:rPr>
-        <w:t xml:space="preserve">  </w:t>
+        <w:t xml:space="preserve"> User 2</w:t>
+      </w:r>
+      <w:bookmarkStart w:id="0" w:name="_GoBack"/>
+      <w:bookmarkEnd w:id="0"/>
+      <w:r>
+        <w:rPr>
+          <w:lang w:val="en-US"/>
+        </w:rPr>
+        <w:t>,</w:t>
+      </w:r>
+    </w:p>
+    <w:p>
+      <w:pPr>
+        <w:spacing w:line="8" w:lineRule="atLeast"/>
+        <w:ind w:left="2124" w:firstLine="708"/>
+        <w:rPr>
+          <w:lang w:val="en-US"/>
+        </w:rPr>
+      </w:pPr>
+      <w:r>
+        <w:rPr>
+          <w:lang w:val="en-US"/>
+        </w:rPr>
+        <w:t>“</w:t>
       </w:r>
       <w:proofErr w:type="gramStart"/>
       <w:r>
         <w:rPr>
           <w:lang w:val="en-US"/>
         </w:rPr>
-        <w:t>{</w:t>
-      </w:r>
-      <w:r>
-        <w:rPr>
-          <w:lang w:val="en-US"/>
-        </w:rPr>
-        <w:t xml:space="preserve"> </w:t>
-      </w:r>
+        <w:t>paid</w:t>
+      </w:r>
+      <w:proofErr w:type="gramEnd"/>
+      <w:r>
+        <w:rPr>
+          <w:lang w:val="en-US"/>
+        </w:rPr>
+        <w:t>” :  (double),</w:t>
+      </w:r>
+    </w:p>
+    <w:p>
+      <w:pPr>
+        <w:spacing w:line="8" w:lineRule="atLeast"/>
+        <w:ind w:left="2124" w:firstLine="708"/>
+        <w:rPr>
+          <w:lang w:val="en-US"/>
+        </w:rPr>
+      </w:pPr>
       <w:r>
         <w:rPr>
           <w:lang w:val="en-US"/>
         </w:rPr>
         <w:t>“</w:t>
       </w:r>
+      <w:proofErr w:type="gramStart"/>
+      <w:r>
+        <w:rPr>
+          <w:lang w:val="en-US"/>
+        </w:rPr>
+        <w:t>for</w:t>
+      </w:r>
       <w:proofErr w:type="gramEnd"/>
       <w:r>
         <w:rPr>
           <w:lang w:val="en-US"/>
         </w:rPr>
-        <w:t xml:space="preserve">debt”:  value (+/- </w:t>
-      </w:r>
-      <w:r>
-        <w:rPr>
-          <w:lang w:val="en-US"/>
-        </w:rPr>
-        <w:t>float</w:t>
-      </w:r>
-      <w:r>
-        <w:rPr>
-          <w:lang w:val="en-US"/>
-        </w:rPr>
-        <w:t>)</w:t>
-      </w:r>
-      <w:r>
-        <w:rPr>
-          <w:lang w:val="en-US"/>
-        </w:rPr>
-        <w:t xml:space="preserve">, </w:t>
-      </w:r>
-      <w:r>
-        <w:rPr>
-          <w:lang w:val="en-US"/>
-        </w:rPr>
-        <w:t xml:space="preserve">“Items” : </w:t>
+        <w:t xml:space="preserve">” :  [“cheese”, “pasta”, “vine”] </w:t>
+      </w:r>
+    </w:p>
+    <w:p>
+      <w:pPr>
+        <w:spacing w:line="8" w:lineRule="atLeast"/>
+        <w:ind w:left="1416" w:firstLine="708"/>
+        <w:rPr>
+          <w:lang w:val="en-US"/>
+        </w:rPr>
+      </w:pPr>
+      <w:r>
+        <w:rPr>
+          <w:lang w:val="en-US"/>
+        </w:rPr>
+        <w:t>}</w:t>
       </w:r>
     </w:p>
     <w:p>
@@ -1038,292 +1280,13 @@
         <w:rPr>
           <w:lang w:val="en-US"/>
         </w:rPr>
-        <w:t>[</w:t>
-      </w:r>
-    </w:p>
-    <w:p>
-      <w:pPr>
-        <w:spacing w:line="8" w:lineRule="atLeast"/>
-        <w:ind w:left="1416" w:firstLine="708"/>
-        <w:rPr>
-          <w:lang w:val="en-US"/>
-        </w:rPr>
-      </w:pPr>
-      <w:r>
-        <w:rPr>
-          <w:lang w:val="en-US"/>
-        </w:rPr>
-        <w:t>{</w:t>
-      </w:r>
-    </w:p>
-    <w:p>
-      <w:pPr>
-        <w:spacing w:line="8" w:lineRule="atLeast"/>
-        <w:ind w:left="2124" w:firstLine="708"/>
-        <w:rPr>
-          <w:lang w:val="en-US"/>
-        </w:rPr>
-      </w:pPr>
-      <w:r>
-        <w:rPr>
-          <w:lang w:val="en-US"/>
-        </w:rPr>
-        <w:t>“</w:t>
-      </w:r>
-      <w:proofErr w:type="spellStart"/>
-      <w:r>
-        <w:rPr>
-          <w:lang w:val="en-US"/>
-        </w:rPr>
-        <w:t>item_name</w:t>
-      </w:r>
-      <w:proofErr w:type="spellEnd"/>
-      <w:proofErr w:type="gramStart"/>
-      <w:r>
-        <w:rPr>
-          <w:lang w:val="en-US"/>
-        </w:rPr>
-        <w:t>” :</w:t>
-      </w:r>
-      <w:proofErr w:type="gramEnd"/>
-      <w:r>
-        <w:rPr>
-          <w:lang w:val="en-US"/>
-        </w:rPr>
-        <w:t xml:space="preserve"> item,</w:t>
-      </w:r>
-    </w:p>
-    <w:p>
-      <w:pPr>
-        <w:spacing w:line="8" w:lineRule="atLeast"/>
-        <w:ind w:left="2124" w:firstLine="708"/>
-        <w:rPr>
-          <w:lang w:val="en-US"/>
-        </w:rPr>
-      </w:pPr>
-      <w:r>
-        <w:rPr>
-          <w:lang w:val="en-US"/>
-        </w:rPr>
-        <w:t>“</w:t>
-      </w:r>
-      <w:proofErr w:type="spellStart"/>
-      <w:r>
-        <w:rPr>
-          <w:lang w:val="en-US"/>
-        </w:rPr>
-        <w:t>item_price</w:t>
-      </w:r>
-      <w:proofErr w:type="spellEnd"/>
-      <w:proofErr w:type="gramStart"/>
-      <w:r>
-        <w:rPr>
-          <w:lang w:val="en-US"/>
-        </w:rPr>
-        <w:t>” :</w:t>
-      </w:r>
-      <w:proofErr w:type="gramEnd"/>
-      <w:r>
-        <w:rPr>
-          <w:lang w:val="en-US"/>
-        </w:rPr>
-        <w:t xml:space="preserve"> price(</w:t>
-      </w:r>
-      <w:r>
-        <w:rPr>
-          <w:lang w:val="en-US"/>
-        </w:rPr>
-        <w:t>float</w:t>
-      </w:r>
-      <w:r>
-        <w:rPr>
-          <w:lang w:val="en-US"/>
-        </w:rPr>
-        <w:t>),</w:t>
-      </w:r>
-    </w:p>
-    <w:p>
-      <w:pPr>
-        <w:spacing w:line="8" w:lineRule="atLeast"/>
-        <w:ind w:left="2124" w:firstLine="708"/>
-        <w:rPr>
-          <w:lang w:val="en-US"/>
-        </w:rPr>
-      </w:pPr>
-      <w:r>
-        <w:rPr>
-          <w:lang w:val="en-US"/>
-        </w:rPr>
-        <w:t>“</w:t>
-      </w:r>
-      <w:proofErr w:type="spellStart"/>
-      <w:proofErr w:type="gramStart"/>
-      <w:r>
-        <w:rPr>
-          <w:lang w:val="en-US"/>
-        </w:rPr>
-        <w:t>toUser</w:t>
-      </w:r>
-      <w:proofErr w:type="spellEnd"/>
-      <w:proofErr w:type="gramEnd"/>
-      <w:r>
-        <w:rPr>
-          <w:lang w:val="en-US"/>
-        </w:rPr>
-        <w:t>” : User 3</w:t>
-      </w:r>
-    </w:p>
-    <w:p>
-      <w:pPr>
-        <w:spacing w:line="8" w:lineRule="atLeast"/>
-        <w:ind w:left="1416" w:firstLine="708"/>
-        <w:rPr>
-          <w:lang w:val="en-US"/>
-        </w:rPr>
-      </w:pPr>
-      <w:r>
-        <w:rPr>
-          <w:lang w:val="en-US"/>
-        </w:rPr>
-        <w:t>},</w:t>
-      </w:r>
-    </w:p>
-    <w:p>
-      <w:pPr>
-        <w:spacing w:line="8" w:lineRule="atLeast"/>
-        <w:ind w:left="1416" w:firstLine="708"/>
-        <w:rPr>
-          <w:lang w:val="en-US"/>
-        </w:rPr>
-      </w:pPr>
-      <w:r>
-        <w:rPr>
-          <w:lang w:val="en-US"/>
-        </w:rPr>
-        <w:t>{</w:t>
-      </w:r>
-    </w:p>
-    <w:p>
-      <w:pPr>
-        <w:spacing w:line="8" w:lineRule="atLeast"/>
-        <w:ind w:left="2124" w:firstLine="708"/>
-        <w:rPr>
-          <w:lang w:val="en-US"/>
-        </w:rPr>
-      </w:pPr>
-      <w:r>
-        <w:rPr>
-          <w:lang w:val="en-US"/>
-        </w:rPr>
-        <w:t>“</w:t>
-      </w:r>
-      <w:proofErr w:type="spellStart"/>
-      <w:r>
-        <w:rPr>
-          <w:lang w:val="en-US"/>
-        </w:rPr>
-        <w:t>item_name</w:t>
-      </w:r>
-      <w:proofErr w:type="spellEnd"/>
-      <w:proofErr w:type="gramStart"/>
-      <w:r>
-        <w:rPr>
-          <w:lang w:val="en-US"/>
-        </w:rPr>
-        <w:t>” :</w:t>
-      </w:r>
-      <w:proofErr w:type="gramEnd"/>
-      <w:r>
-        <w:rPr>
-          <w:lang w:val="en-US"/>
-        </w:rPr>
-        <w:t xml:space="preserve"> item,</w:t>
-      </w:r>
-    </w:p>
-    <w:p>
-      <w:pPr>
-        <w:spacing w:line="8" w:lineRule="atLeast"/>
-        <w:ind w:left="2124" w:firstLine="708"/>
-        <w:rPr>
-          <w:lang w:val="en-US"/>
-        </w:rPr>
-      </w:pPr>
-      <w:r>
-        <w:rPr>
-          <w:lang w:val="en-US"/>
-        </w:rPr>
-        <w:t>“</w:t>
-      </w:r>
-      <w:proofErr w:type="spellStart"/>
-      <w:r>
-        <w:rPr>
-          <w:lang w:val="en-US"/>
-        </w:rPr>
-        <w:t>item_price</w:t>
-      </w:r>
-      <w:proofErr w:type="spellEnd"/>
-      <w:proofErr w:type="gramStart"/>
-      <w:r>
-        <w:rPr>
-          <w:lang w:val="en-US"/>
-        </w:rPr>
-        <w:t>” :</w:t>
-      </w:r>
-      <w:proofErr w:type="gramEnd"/>
-      <w:r>
-        <w:rPr>
-          <w:lang w:val="en-US"/>
-        </w:rPr>
-        <w:t xml:space="preserve"> price(</w:t>
-      </w:r>
-      <w:r>
-        <w:rPr>
-          <w:lang w:val="en-US"/>
-        </w:rPr>
-        <w:t>float</w:t>
-      </w:r>
-      <w:r>
-        <w:rPr>
-          <w:lang w:val="en-US"/>
-        </w:rPr>
-        <w:t>),</w:t>
-      </w:r>
-    </w:p>
-    <w:p>
-      <w:pPr>
-        <w:spacing w:line="8" w:lineRule="atLeast"/>
-        <w:ind w:left="2124" w:firstLine="708"/>
-        <w:rPr>
-          <w:lang w:val="en-US"/>
-        </w:rPr>
-      </w:pPr>
-      <w:r>
-        <w:rPr>
-          <w:lang w:val="en-US"/>
-        </w:rPr>
-        <w:t>“</w:t>
-      </w:r>
-      <w:proofErr w:type="spellStart"/>
-      <w:proofErr w:type="gramStart"/>
-      <w:r>
-        <w:rPr>
-          <w:lang w:val="en-US"/>
-        </w:rPr>
-        <w:t>toUser</w:t>
-      </w:r>
-      <w:proofErr w:type="spellEnd"/>
-      <w:proofErr w:type="gramEnd"/>
-      <w:r>
-        <w:rPr>
-          <w:lang w:val="en-US"/>
-        </w:rPr>
-        <w:t>” : User 3</w:t>
-      </w:r>
-    </w:p>
-    <w:p>
-      <w:pPr>
-        <w:spacing w:line="8" w:lineRule="atLeast"/>
-        <w:ind w:left="1416" w:firstLine="708"/>
+        <w:t>]</w:t>
+      </w:r>
+    </w:p>
+    <w:p>
+      <w:pPr>
+        <w:spacing w:line="8" w:lineRule="atLeast"/>
+        <w:ind w:firstLine="708"/>
         <w:rPr>
           <w:lang w:val="en-US"/>
         </w:rPr>
@@ -1335,37 +1298,6 @@
         <w:t>}</w:t>
       </w:r>
     </w:p>
-    <w:p>
-      <w:pPr>
-        <w:spacing w:line="8" w:lineRule="atLeast"/>
-        <w:ind w:left="708" w:firstLine="708"/>
-        <w:rPr>
-          <w:lang w:val="en-US"/>
-        </w:rPr>
-      </w:pPr>
-      <w:r>
-        <w:rPr>
-          <w:lang w:val="en-US"/>
-        </w:rPr>
-        <w:t>]</w:t>
-      </w:r>
-    </w:p>
-    <w:p>
-      <w:pPr>
-        <w:spacing w:line="8" w:lineRule="atLeast"/>
-        <w:ind w:firstLine="708"/>
-        <w:rPr>
-          <w:lang w:val="en-US"/>
-        </w:rPr>
-      </w:pPr>
-      <w:r>
-        <w:rPr>
-          <w:lang w:val="en-US"/>
-        </w:rPr>
-        <w:t>}</w:t>
-      </w:r>
-    </w:p>
-    <w:bookmarkEnd w:id="0"/>
     <w:p>
       <w:pPr>
         <w:spacing w:line="8" w:lineRule="atLeast"/>

--- a/json шаблоны.docx
+++ b/json шаблоны.docx
@@ -515,16 +515,10 @@
         <w:t xml:space="preserve"> </w:t>
       </w:r>
       <w:r>
-        <w:t>текущей сессии</w:t>
-      </w:r>
-      <w:r>
-        <w:t>,</w:t>
-      </w:r>
-      <w:r>
-        <w:t xml:space="preserve"> </w:t>
-      </w:r>
-      <w:r>
-        <w:t>“</w:t>
+        <w:t>текущей сессии,</w:t>
+      </w:r>
+      <w:r>
+        <w:t xml:space="preserve"> “</w:t>
       </w:r>
       <w:r>
         <w:rPr>
@@ -533,19 +527,13 @@
         <w:t>users</w:t>
       </w:r>
       <w:r>
-        <w:t xml:space="preserve">” </w:t>
-      </w:r>
-      <w:r>
-        <w:t>-</w:t>
+        <w:t>” -</w:t>
       </w:r>
       <w:r>
         <w:t xml:space="preserve"> строка, состоящая из логинов пользователей, относящихся к чеку (разделитель-запятая)</w:t>
       </w:r>
       <w:r>
-        <w:t xml:space="preserve">, </w:t>
-      </w:r>
-      <w:r>
-        <w:t>“</w:t>
+        <w:t>, “</w:t>
       </w:r>
       <w:r>
         <w:rPr>
@@ -554,10 +542,7 @@
         <w:t>items</w:t>
       </w:r>
       <w:r>
-        <w:t xml:space="preserve">” </w:t>
-      </w:r>
-      <w:r>
-        <w:t>-</w:t>
+        <w:t>” -</w:t>
       </w:r>
       <w:r>
         <w:t xml:space="preserve"> из формы ввода чека построчно все данные по каждому пункту в виде массива объектов (название покупки, цена, кем оплачена</w:t>
@@ -643,37 +628,7 @@
           <w:lang w:val="en-US" w:eastAsia="ru-RU"/>
         </w:rPr>
         <w:br/>
-        <w:t>   "</w:t>
-      </w:r>
-      <w:proofErr w:type="spellStart"/>
-      <w:r>
-        <w:rPr>
-          <w:rFonts w:ascii="Times New Roman" w:eastAsia="Times New Roman" w:hAnsi="Times New Roman"/>
-          <w:sz w:val="24"/>
-          <w:szCs w:val="24"/>
-          <w:lang w:val="en-US" w:eastAsia="ru-RU"/>
-        </w:rPr>
-        <w:t>users":"User</w:t>
-      </w:r>
-      <w:proofErr w:type="spellEnd"/>
-      <w:r>
-        <w:rPr>
-          <w:rFonts w:ascii="Times New Roman" w:eastAsia="Times New Roman" w:hAnsi="Times New Roman"/>
-          <w:sz w:val="24"/>
-          <w:szCs w:val="24"/>
-          <w:lang w:val="en-US" w:eastAsia="ru-RU"/>
-        </w:rPr>
-        <w:t> 1, User2, User 3",</w:t>
-      </w:r>
-      <w:r>
-        <w:rPr>
-          <w:rFonts w:ascii="Times New Roman" w:eastAsia="Times New Roman" w:hAnsi="Times New Roman"/>
-          <w:sz w:val="24"/>
-          <w:szCs w:val="24"/>
-          <w:lang w:val="en-US" w:eastAsia="ru-RU"/>
-        </w:rPr>
-        <w:br/>
-        <w:t>   "items"</w:t>
+        <w:t>   "users"</w:t>
       </w:r>
       <w:proofErr w:type="gramStart"/>
       <w:r>
@@ -683,7 +638,16 @@
           <w:szCs w:val="24"/>
           <w:lang w:val="en-US" w:eastAsia="ru-RU"/>
         </w:rPr>
-        <w:t>:[</w:t>
+        <w:t>:</w:t>
+      </w:r>
+      <w:r>
+        <w:rPr>
+          <w:rFonts w:ascii="Times New Roman" w:eastAsia="Times New Roman" w:hAnsi="Times New Roman"/>
+          <w:sz w:val="24"/>
+          <w:szCs w:val="24"/>
+          <w:lang w:val="en-US" w:eastAsia="ru-RU"/>
+        </w:rPr>
+        <w:t>[</w:t>
       </w:r>
       <w:proofErr w:type="gramEnd"/>
       <w:r>
@@ -693,7 +657,82 @@
           <w:szCs w:val="24"/>
           <w:lang w:val="en-US" w:eastAsia="ru-RU"/>
         </w:rPr>
-        <w:t xml:space="preserve"> </w:t>
+        <w:t>"User 1</w:t>
+      </w:r>
+      <w:r>
+        <w:rPr>
+          <w:rFonts w:ascii="Times New Roman" w:eastAsia="Times New Roman" w:hAnsi="Times New Roman"/>
+          <w:sz w:val="24"/>
+          <w:szCs w:val="24"/>
+          <w:lang w:val="en-US" w:eastAsia="ru-RU"/>
+        </w:rPr>
+        <w:t>”</w:t>
+      </w:r>
+      <w:r>
+        <w:rPr>
+          <w:rFonts w:ascii="Times New Roman" w:eastAsia="Times New Roman" w:hAnsi="Times New Roman"/>
+          <w:sz w:val="24"/>
+          <w:szCs w:val="24"/>
+          <w:lang w:val="en-US" w:eastAsia="ru-RU"/>
+        </w:rPr>
+        <w:t>, </w:t>
+      </w:r>
+      <w:r>
+        <w:rPr>
+          <w:rFonts w:ascii="Times New Roman" w:eastAsia="Times New Roman" w:hAnsi="Times New Roman"/>
+          <w:sz w:val="24"/>
+          <w:szCs w:val="24"/>
+          <w:lang w:val="en-US" w:eastAsia="ru-RU"/>
+        </w:rPr>
+        <w:t>“</w:t>
+      </w:r>
+      <w:r>
+        <w:rPr>
+          <w:rFonts w:ascii="Times New Roman" w:eastAsia="Times New Roman" w:hAnsi="Times New Roman"/>
+          <w:sz w:val="24"/>
+          <w:szCs w:val="24"/>
+          <w:lang w:val="en-US" w:eastAsia="ru-RU"/>
+        </w:rPr>
+        <w:t>User2</w:t>
+      </w:r>
+      <w:r>
+        <w:rPr>
+          <w:rFonts w:ascii="Times New Roman" w:eastAsia="Times New Roman" w:hAnsi="Times New Roman"/>
+          <w:sz w:val="24"/>
+          <w:szCs w:val="24"/>
+          <w:lang w:val="en-US" w:eastAsia="ru-RU"/>
+        </w:rPr>
+        <w:t>”</w:t>
+      </w:r>
+      <w:r>
+        <w:rPr>
+          <w:rFonts w:ascii="Times New Roman" w:eastAsia="Times New Roman" w:hAnsi="Times New Roman"/>
+          <w:sz w:val="24"/>
+          <w:szCs w:val="24"/>
+          <w:lang w:val="en-US" w:eastAsia="ru-RU"/>
+        </w:rPr>
+        <w:t>, </w:t>
+      </w:r>
+      <w:r>
+        <w:rPr>
+          <w:rFonts w:ascii="Times New Roman" w:eastAsia="Times New Roman" w:hAnsi="Times New Roman"/>
+          <w:sz w:val="24"/>
+          <w:szCs w:val="24"/>
+          <w:lang w:val="en-US" w:eastAsia="ru-RU"/>
+        </w:rPr>
+        <w:t>“User 3"],</w:t>
+      </w:r>
+      <w:bookmarkStart w:id="0" w:name="_GoBack"/>
+      <w:bookmarkEnd w:id="0"/>
+      <w:r>
+        <w:rPr>
+          <w:rFonts w:ascii="Times New Roman" w:eastAsia="Times New Roman" w:hAnsi="Times New Roman"/>
+          <w:sz w:val="24"/>
+          <w:szCs w:val="24"/>
+          <w:lang w:val="en-US" w:eastAsia="ru-RU"/>
+        </w:rPr>
+        <w:br/>
+        <w:t xml:space="preserve">   "items":[ </w:t>
       </w:r>
       <w:r>
         <w:rPr>
@@ -950,10 +989,7 @@
         <w:t>текущей сессии</w:t>
       </w:r>
       <w:r>
-        <w:t xml:space="preserve">, </w:t>
-      </w:r>
-      <w:r>
-        <w:t>“</w:t>
+        <w:t>, “</w:t>
       </w:r>
       <w:r>
         <w:rPr>
@@ -1226,21 +1262,6 @@
       </w:r>
       <w:r>
         <w:t xml:space="preserve">номеру сессии </w:t>
-      </w:r>
-      <w:r>
-        <w:t>[</w:t>
-      </w:r>
-      <w:r>
-        <w:rPr>
-          <w:color w:val="D9D9D9" w:themeColor="background1" w:themeShade="D9"/>
-        </w:rPr>
-        <w:t>логину юзера</w:t>
-      </w:r>
-      <w:r>
-        <w:t>]</w:t>
-      </w:r>
-      <w:r>
-        <w:t xml:space="preserve"> </w:t>
       </w:r>
       <w:r>
         <w:rPr>
@@ -1311,48 +1332,6 @@
           <w:lang w:val="en-US" w:eastAsia="ru-RU"/>
         </w:rPr>
         <w:br/>
-        <w:t>   </w:t>
-      </w:r>
-      <w:r>
-        <w:rPr>
-          <w:rFonts w:ascii="Times New Roman" w:eastAsia="Times New Roman" w:hAnsi="Times New Roman"/>
-          <w:color w:val="BFBFBF" w:themeColor="background1" w:themeShade="BF"/>
-          <w:sz w:val="24"/>
-          <w:szCs w:val="24"/>
-          <w:lang w:val="en-US" w:eastAsia="ru-RU"/>
-        </w:rPr>
-        <w:t>"login":"</w:t>
-      </w:r>
-      <w:proofErr w:type="spellStart"/>
-      <w:r>
-        <w:rPr>
-          <w:rFonts w:ascii="Times New Roman" w:eastAsia="Times New Roman" w:hAnsi="Times New Roman"/>
-          <w:color w:val="BFBFBF" w:themeColor="background1" w:themeShade="BF"/>
-          <w:sz w:val="24"/>
-          <w:szCs w:val="24"/>
-          <w:lang w:val="en-US" w:eastAsia="ru-RU"/>
-        </w:rPr>
-        <w:t>alex</w:t>
-      </w:r>
-      <w:proofErr w:type="spellEnd"/>
-      <w:r>
-        <w:rPr>
-          <w:rFonts w:ascii="Times New Roman" w:eastAsia="Times New Roman" w:hAnsi="Times New Roman"/>
-          <w:color w:val="BFBFBF" w:themeColor="background1" w:themeShade="BF"/>
-          <w:sz w:val="24"/>
-          <w:szCs w:val="24"/>
-          <w:lang w:val="en-US" w:eastAsia="ru-RU"/>
-        </w:rPr>
-        <w:t>",</w:t>
-      </w:r>
-      <w:r>
-        <w:rPr>
-          <w:rFonts w:ascii="Times New Roman" w:eastAsia="Times New Roman" w:hAnsi="Times New Roman"/>
-          <w:sz w:val="24"/>
-          <w:szCs w:val="24"/>
-          <w:lang w:val="en-US" w:eastAsia="ru-RU"/>
-        </w:rPr>
-        <w:br/>
         <w:t>   "check_number":123632</w:t>
       </w:r>
       <w:r>
@@ -1487,31 +1466,10 @@
         <w:t>”</w:t>
       </w:r>
       <w:r>
-        <w:t xml:space="preserve"> - </w:t>
-      </w:r>
-      <w:r>
-        <w:t>за что</w:t>
-      </w:r>
-      <w:r>
-        <w:t xml:space="preserve"> </w:t>
-      </w:r>
-      <w:r>
-        <w:t xml:space="preserve">(строка из </w:t>
-      </w:r>
-      <w:r>
-        <w:t>наименований покупок</w:t>
-      </w:r>
-      <w:r>
-        <w:t>, разделитель-запятая)</w:t>
-      </w:r>
-      <w:r>
-        <w:t>,</w:t>
-      </w:r>
-      <w:r>
-        <w:t xml:space="preserve"> </w:t>
-      </w:r>
-      <w:r>
-        <w:t>“</w:t>
+        <w:t xml:space="preserve"> - за что (строка из наименований покупок, разделитель-запятая),</w:t>
+      </w:r>
+      <w:r>
+        <w:t xml:space="preserve"> “</w:t>
       </w:r>
       <w:r>
         <w:rPr>
@@ -1576,9 +1534,6 @@
         </w:rPr>
       </w:pPr>
       <w:r>
-        <w:rPr>
-          <w:lang w:val="en-US"/>
-        </w:rPr>
         <w:t xml:space="preserve"> </w:t>
       </w:r>
       <w:r>
@@ -1849,8 +1804,6 @@
         <w:br/>
         <w:t>         "paid":450.0,</w:t>
       </w:r>
-      <w:bookmarkStart w:id="0" w:name="_GoBack"/>
-      <w:bookmarkEnd w:id="0"/>
       <w:r>
         <w:rPr>
           <w:rFonts w:ascii="Times New Roman" w:eastAsia="Times New Roman" w:hAnsi="Times New Roman"/>
